--- a/Documents/Glossary of Terms.docx
+++ b/Documents/Glossary of Terms.docx
@@ -137,28 +137,173 @@
       </w:pPr>
       <w:r>
         <w:rPr>
-          <w:rtl w:val="0"/>
-        </w:rPr>
-      </w:r>
-    </w:p>
-    <w:p>
-      <w:pPr>
-        <w:rPr/>
-      </w:pPr>
-      <w:r>
-        <w:rPr>
-          <w:rtl w:val="0"/>
-        </w:rPr>
-      </w:r>
-    </w:p>
-    <w:p>
-      <w:pPr>
-        <w:rPr/>
-      </w:pPr>
-      <w:r>
-        <w:rPr>
-          <w:rtl w:val="0"/>
-        </w:rPr>
+          <w:b w:val="1"/>
+          <w:rtl w:val="0"/>
+        </w:rPr>
+        <w:t xml:space="preserve">UA</w:t>
+      </w:r>
+      <w:r>
+        <w:rPr>
+          <w:rtl w:val="0"/>
+        </w:rPr>
+        <w:t xml:space="preserve">: User Authentication</w:t>
+      </w:r>
+    </w:p>
+    <w:p>
+      <w:pPr>
+        <w:rPr/>
+      </w:pPr>
+      <w:r>
+        <w:rPr>
+          <w:b w:val="1"/>
+          <w:rtl w:val="0"/>
+        </w:rPr>
+        <w:t xml:space="preserve">Auth</w:t>
+      </w:r>
+      <w:r>
+        <w:rPr>
+          <w:rtl w:val="0"/>
+        </w:rPr>
+        <w:t xml:space="preserve">: Short for Authentication</w:t>
+      </w:r>
+    </w:p>
+    <w:p>
+      <w:pPr>
+        <w:rPr/>
+      </w:pPr>
+      <w:r>
+        <w:rPr>
+          <w:b w:val="1"/>
+          <w:rtl w:val="0"/>
+        </w:rPr>
+        <w:t xml:space="preserve">OS</w:t>
+      </w:r>
+      <w:r>
+        <w:rPr>
+          <w:rtl w:val="0"/>
+        </w:rPr>
+        <w:t xml:space="preserve">: Operating System</w:t>
+      </w:r>
+    </w:p>
+    <w:p>
+      <w:pPr>
+        <w:rPr/>
+      </w:pPr>
+      <w:r>
+        <w:rPr>
+          <w:b w:val="1"/>
+          <w:rtl w:val="0"/>
+        </w:rPr>
+        <w:t xml:space="preserve">User Interface (UI)</w:t>
+      </w:r>
+      <w:r>
+        <w:rPr>
+          <w:rtl w:val="0"/>
+        </w:rPr>
+        <w:t xml:space="preserve">: The point of interaction between the human user and the machine/system.</w:t>
+      </w:r>
+    </w:p>
+    <w:p>
+      <w:pPr>
+        <w:rPr/>
+      </w:pPr>
+      <w:r>
+        <w:rPr>
+          <w:b w:val="1"/>
+          <w:rtl w:val="0"/>
+        </w:rPr>
+        <w:t xml:space="preserve">SRS</w:t>
+      </w:r>
+      <w:r>
+        <w:rPr>
+          <w:rtl w:val="0"/>
+        </w:rPr>
+        <w:t xml:space="preserve">:</w:t>
+      </w:r>
+      <w:r>
+        <w:rPr>
+          <w:b w:val="1"/>
+          <w:rtl w:val="0"/>
+        </w:rPr>
+        <w:t xml:space="preserve"> </w:t>
+      </w:r>
+      <w:r>
+        <w:rPr>
+          <w:rtl w:val="0"/>
+        </w:rPr>
+        <w:t xml:space="preserve">Software Requirements Specification</w:t>
+      </w:r>
+    </w:p>
+    <w:p>
+      <w:pPr>
+        <w:rPr/>
+      </w:pPr>
+      <w:r>
+        <w:rPr>
+          <w:b w:val="1"/>
+          <w:rtl w:val="0"/>
+        </w:rPr>
+        <w:t xml:space="preserve">iCal</w:t>
+      </w:r>
+      <w:r>
+        <w:rPr>
+          <w:rtl w:val="0"/>
+        </w:rPr>
+        <w:t xml:space="preserve">: A widely-used format for the exchange of electronic calendaring and scheduling data between applications or systems.</w:t>
+      </w:r>
+    </w:p>
+    <w:p>
+      <w:pPr>
+        <w:rPr/>
+      </w:pPr>
+      <w:r>
+        <w:rPr>
+          <w:b w:val="1"/>
+          <w:rtl w:val="0"/>
+        </w:rPr>
+        <w:t xml:space="preserve">UPEDU (Unified Process for EDUcation)</w:t>
+      </w:r>
+      <w:r>
+        <w:rPr>
+          <w:rtl w:val="0"/>
+        </w:rPr>
+        <w:t xml:space="preserve">: A set of software engineering best practices that provide guidance to streamline the team’s development activities.</w:t>
+      </w:r>
+    </w:p>
+    <w:p>
+      <w:pPr>
+        <w:rPr/>
+      </w:pPr>
+      <w:r>
+        <w:rPr>
+          <w:b w:val="1"/>
+          <w:rtl w:val="0"/>
+        </w:rPr>
+        <w:t xml:space="preserve">GitHub</w:t>
+      </w:r>
+      <w:r>
+        <w:rPr>
+          <w:rtl w:val="0"/>
+        </w:rPr>
+        <w:t xml:space="preserve">: Online website that offers a cloud-based Git repository hosting service. Primary service that the team will use for version control and documentation upload.</w:t>
+      </w:r>
+    </w:p>
+    <w:p>
+      <w:pPr>
+        <w:rPr/>
+      </w:pPr>
+      <w:r>
+        <w:rPr>
+          <w:b w:val="1"/>
+          <w:rtl w:val="0"/>
+        </w:rPr>
+        <w:t xml:space="preserve">MVP</w:t>
+      </w:r>
+      <w:r>
+        <w:rPr>
+          <w:rtl w:val="0"/>
+        </w:rPr>
+        <w:t xml:space="preserve">: Minimum Viable Product. The earliest or simplest state for an element of the project to have all essential functionality.</w:t>
       </w:r>
     </w:p>
     <w:sectPr>
@@ -317,6 +462,61 @@
               <w:rtl w:val="0"/>
             </w:rPr>
             <w:t xml:space="preserve">Date: 2/22/2024</w:t>
+          </w:r>
+        </w:p>
+      </w:tc>
+    </w:tr>
+    <w:tr>
+      <w:trPr>
+        <w:cantSplit w:val="0"/>
+        <w:tblHeader w:val="0"/>
+      </w:trPr>
+      <w:tc>
+        <w:tcPr>
+          <w:shd w:fill="auto" w:val="clear"/>
+          <w:tcMar>
+            <w:top w:w="100.0" w:type="dxa"/>
+            <w:left w:w="100.0" w:type="dxa"/>
+            <w:bottom w:w="100.0" w:type="dxa"/>
+            <w:right w:w="100.0" w:type="dxa"/>
+          </w:tcMar>
+          <w:vAlign w:val="top"/>
+        </w:tcPr>
+        <w:p>
+          <w:pPr>
+            <w:widowControl w:val="0"/>
+            <w:spacing w:line="240" w:lineRule="auto"/>
+            <w:rPr/>
+          </w:pPr>
+          <w:r>
+            <w:rPr>
+              <w:rtl w:val="0"/>
+            </w:rPr>
+            <w:t xml:space="preserve">gloss1</w:t>
+          </w:r>
+        </w:p>
+      </w:tc>
+      <w:tc>
+        <w:tcPr>
+          <w:shd w:fill="auto" w:val="clear"/>
+          <w:tcMar>
+            <w:top w:w="100.0" w:type="dxa"/>
+            <w:left w:w="100.0" w:type="dxa"/>
+            <w:bottom w:w="100.0" w:type="dxa"/>
+            <w:right w:w="100.0" w:type="dxa"/>
+          </w:tcMar>
+          <w:vAlign w:val="top"/>
+        </w:tcPr>
+        <w:p>
+          <w:pPr>
+            <w:widowControl w:val="0"/>
+            <w:spacing w:line="240" w:lineRule="auto"/>
+            <w:rPr/>
+          </w:pPr>
+          <w:r>
+            <w:rPr>
+              <w:rtl w:val="0"/>
+            </w:rPr>
           </w:r>
         </w:p>
       </w:tc>

--- a/Documents/Glossary of Terms.docx
+++ b/Documents/Glossary of Terms.docx
@@ -5,25 +5,17 @@
   <w:body>
     <w:p>
       <w:pPr>
-        <w:rPr>
-          <w:sz w:val="48"/>
-          <w:szCs w:val="48"/>
-        </w:rPr>
-      </w:pPr>
-      <w:r>
-        <w:rPr>
-          <w:b w:val="1"/>
-          <w:sz w:val="48"/>
-          <w:szCs w:val="48"/>
-          <w:rtl w:val="0"/>
-        </w:rPr>
-        <w:tab/>
+        <w:pStyle w:val="Title"/>
+        <w:jc w:val="center"/>
+        <w:rPr/>
+      </w:pPr>
+      <w:bookmarkStart w:colFirst="0" w:colLast="0" w:name="_7raisaf1w3ui" w:id="0"/>
+      <w:bookmarkEnd w:id="0"/>
+      <w:r>
+        <w:rPr>
+          <w:rtl w:val="0"/>
+        </w:rPr>
         <w:t xml:space="preserve">Glossary of Terms</w:t>
-      </w:r>
-      <w:r>
-        <w:rPr>
-          <w:rtl w:val="0"/>
-        </w:rPr>
       </w:r>
     </w:p>
     <w:p>
@@ -666,12 +658,12 @@
     <w:pPr>
       <w:keepNext w:val="1"/>
       <w:keepLines w:val="1"/>
-      <w:pageBreakBefore w:val="0"/>
-      <w:spacing w:after="60" w:before="0" w:lineRule="auto"/>
+      <w:jc w:val="center"/>
     </w:pPr>
     <w:rPr>
-      <w:sz w:val="52"/>
-      <w:szCs w:val="52"/>
+      <w:b w:val="1"/>
+      <w:sz w:val="48"/>
+      <w:szCs w:val="48"/>
     </w:rPr>
   </w:style>
   <w:style w:type="paragraph" w:styleId="Subtitle">
